--- a/Java/SWAD/소프트웨어분석설계14주차_컴퓨터공학과_20170677_오융택 .docx
+++ b/Java/SWAD/소프트웨어분석설계14주차_컴퓨터공학과_20170677_오융택 .docx
@@ -86,17 +86,9 @@
     </w:p>
     <w:p>
       <w:pPr>
-        <w:jc w:val="right"/>
-        <w:rPr>
-          <w:sz w:val="32"/>
-          <w:szCs w:val="32"/>
-        </w:rPr>
-      </w:pPr>
-    </w:p>
-    <w:p>
-      <w:pPr>
-        <w:jc w:val="right"/>
-        <w:rPr>
+        <w:ind w:right="1280"/>
+        <w:rPr>
+          <w:rFonts w:hint="eastAsia"/>
           <w:sz w:val="32"/>
           <w:szCs w:val="32"/>
         </w:rPr>
@@ -148,16 +140,293 @@
         </w:numPr>
         <w:ind w:leftChars="0"/>
         <w:rPr>
-          <w:szCs w:val="20"/>
-        </w:rPr>
-      </w:pPr>
-      <w:r>
-        <w:rPr>
-          <w:rFonts w:hint="eastAsia"/>
-          <w:szCs w:val="20"/>
+          <w:sz w:val="24"/>
+          <w:szCs w:val="24"/>
+        </w:rPr>
+      </w:pPr>
+      <w:r>
+        <w:rPr>
+          <w:rFonts w:hint="eastAsia"/>
+          <w:sz w:val="24"/>
+          <w:szCs w:val="24"/>
         </w:rPr>
         <w:t>각 클래스의 기능 설명하기</w:t>
       </w:r>
+    </w:p>
+    <w:p>
+      <w:pPr>
+        <w:pStyle w:val="a4"/>
+        <w:ind w:leftChars="0" w:left="1160"/>
+        <w:rPr>
+          <w:rFonts w:hint="eastAsia"/>
+          <w:szCs w:val="20"/>
+        </w:rPr>
+      </w:pPr>
+      <w:proofErr w:type="spellStart"/>
+      <w:proofErr w:type="gramStart"/>
+      <w:r>
+        <w:rPr>
+          <w:rFonts w:hint="eastAsia"/>
+          <w:szCs w:val="20"/>
+        </w:rPr>
+        <w:t>B</w:t>
+      </w:r>
+      <w:r>
+        <w:rPr>
+          <w:szCs w:val="20"/>
+        </w:rPr>
+        <w:t>asicEMailCo</w:t>
+      </w:r>
+      <w:r>
+        <w:rPr>
+          <w:rFonts w:hint="eastAsia"/>
+          <w:szCs w:val="20"/>
+        </w:rPr>
+        <w:t>n</w:t>
+      </w:r>
+      <w:r>
+        <w:rPr>
+          <w:szCs w:val="20"/>
+        </w:rPr>
+        <w:t>tent</w:t>
+      </w:r>
+      <w:proofErr w:type="spellEnd"/>
+      <w:r>
+        <w:rPr>
+          <w:szCs w:val="20"/>
+        </w:rPr>
+        <w:t xml:space="preserve"> :</w:t>
+      </w:r>
+      <w:proofErr w:type="gramEnd"/>
+      <w:r>
+        <w:rPr>
+          <w:szCs w:val="20"/>
+        </w:rPr>
+        <w:t xml:space="preserve"> </w:t>
+      </w:r>
+      <w:r>
+        <w:rPr>
+          <w:rFonts w:hint="eastAsia"/>
+          <w:szCs w:val="20"/>
+        </w:rPr>
+        <w:t xml:space="preserve">기본적으로 문자열 </w:t>
+      </w:r>
+      <w:r>
+        <w:rPr>
+          <w:szCs w:val="20"/>
+        </w:rPr>
+        <w:t>Content</w:t>
+      </w:r>
+      <w:r>
+        <w:rPr>
+          <w:rFonts w:hint="eastAsia"/>
+          <w:szCs w:val="20"/>
+        </w:rPr>
+        <w:t>를 반환하는 클래스</w:t>
+      </w:r>
+    </w:p>
+    <w:p>
+      <w:pPr>
+        <w:pStyle w:val="a4"/>
+        <w:ind w:leftChars="0" w:left="1160"/>
+        <w:rPr>
+          <w:szCs w:val="20"/>
+        </w:rPr>
+      </w:pPr>
+      <w:proofErr w:type="spellStart"/>
+      <w:proofErr w:type="gramStart"/>
+      <w:r>
+        <w:rPr>
+          <w:rFonts w:hint="eastAsia"/>
+          <w:szCs w:val="20"/>
+        </w:rPr>
+        <w:t>E</w:t>
+      </w:r>
+      <w:r>
+        <w:rPr>
+          <w:szCs w:val="20"/>
+        </w:rPr>
+        <w:t>xternalEMailContent</w:t>
+      </w:r>
+      <w:proofErr w:type="spellEnd"/>
+      <w:r>
+        <w:rPr>
+          <w:szCs w:val="20"/>
+        </w:rPr>
+        <w:t xml:space="preserve"> :</w:t>
+      </w:r>
+      <w:proofErr w:type="gramEnd"/>
+      <w:r>
+        <w:rPr>
+          <w:szCs w:val="20"/>
+        </w:rPr>
+        <w:t xml:space="preserve"> </w:t>
+      </w:r>
+      <w:proofErr w:type="spellStart"/>
+      <w:r>
+        <w:rPr>
+          <w:rFonts w:hint="eastAsia"/>
+          <w:szCs w:val="20"/>
+        </w:rPr>
+        <w:t>B</w:t>
+      </w:r>
+      <w:r>
+        <w:rPr>
+          <w:szCs w:val="20"/>
+        </w:rPr>
+        <w:t>asicEMailCo</w:t>
+      </w:r>
+      <w:r>
+        <w:rPr>
+          <w:rFonts w:hint="eastAsia"/>
+          <w:szCs w:val="20"/>
+        </w:rPr>
+        <w:t>n</w:t>
+      </w:r>
+      <w:r>
+        <w:rPr>
+          <w:szCs w:val="20"/>
+        </w:rPr>
+        <w:t>tent</w:t>
+      </w:r>
+      <w:proofErr w:type="spellEnd"/>
+      <w:r>
+        <w:rPr>
+          <w:rFonts w:hint="eastAsia"/>
+          <w:szCs w:val="20"/>
+        </w:rPr>
+        <w:t xml:space="preserve">을 상속받아 추가적으로 </w:t>
+      </w:r>
+      <w:r>
+        <w:rPr>
+          <w:szCs w:val="20"/>
+        </w:rPr>
+        <w:t>Disclaimer</w:t>
+      </w:r>
+      <w:r>
+        <w:rPr>
+          <w:rFonts w:hint="eastAsia"/>
+          <w:szCs w:val="20"/>
+        </w:rPr>
+        <w:t xml:space="preserve">라는 문자열을 추가하는 </w:t>
+      </w:r>
+      <w:proofErr w:type="spellStart"/>
+      <w:r>
+        <w:rPr>
+          <w:szCs w:val="20"/>
+        </w:rPr>
+        <w:t>addDisclaimer</w:t>
+      </w:r>
+      <w:proofErr w:type="spellEnd"/>
+      <w:r>
+        <w:rPr>
+          <w:szCs w:val="20"/>
+        </w:rPr>
+        <w:t xml:space="preserve"> 라는 메소드를 </w:t>
+      </w:r>
+      <w:r>
+        <w:rPr>
+          <w:rFonts w:hint="eastAsia"/>
+          <w:szCs w:val="20"/>
+        </w:rPr>
+        <w:t>확장하는 자식 클래스</w:t>
+      </w:r>
+    </w:p>
+    <w:p>
+      <w:pPr>
+        <w:pStyle w:val="a4"/>
+        <w:ind w:leftChars="0" w:left="1160"/>
+        <w:rPr>
+          <w:szCs w:val="20"/>
+        </w:rPr>
+      </w:pPr>
+      <w:proofErr w:type="spellStart"/>
+      <w:proofErr w:type="gramStart"/>
+      <w:r>
+        <w:rPr>
+          <w:rFonts w:hint="eastAsia"/>
+          <w:szCs w:val="20"/>
+        </w:rPr>
+        <w:t>S</w:t>
+      </w:r>
+      <w:r>
+        <w:rPr>
+          <w:szCs w:val="20"/>
+        </w:rPr>
+        <w:t>ecureEMailcontent</w:t>
+      </w:r>
+      <w:proofErr w:type="spellEnd"/>
+      <w:r>
+        <w:rPr>
+          <w:szCs w:val="20"/>
+        </w:rPr>
+        <w:t xml:space="preserve"> :</w:t>
+      </w:r>
+      <w:proofErr w:type="gramEnd"/>
+      <w:r>
+        <w:rPr>
+          <w:szCs w:val="20"/>
+        </w:rPr>
+        <w:t xml:space="preserve"> </w:t>
+      </w:r>
+      <w:proofErr w:type="spellStart"/>
+      <w:r>
+        <w:rPr>
+          <w:rFonts w:hint="eastAsia"/>
+          <w:szCs w:val="20"/>
+        </w:rPr>
+        <w:t>B</w:t>
+      </w:r>
+      <w:r>
+        <w:rPr>
+          <w:szCs w:val="20"/>
+        </w:rPr>
+        <w:t>asicEMailCo</w:t>
+      </w:r>
+      <w:r>
+        <w:rPr>
+          <w:rFonts w:hint="eastAsia"/>
+          <w:szCs w:val="20"/>
+        </w:rPr>
+        <w:t>n</w:t>
+      </w:r>
+      <w:r>
+        <w:rPr>
+          <w:szCs w:val="20"/>
+        </w:rPr>
+        <w:t>tent</w:t>
+      </w:r>
+      <w:proofErr w:type="spellEnd"/>
+      <w:r>
+        <w:rPr>
+          <w:rFonts w:hint="eastAsia"/>
+          <w:szCs w:val="20"/>
+        </w:rPr>
+        <w:t xml:space="preserve">을 상속받아 암호화했다는 문자열을 출력하는 </w:t>
+      </w:r>
+      <w:r>
+        <w:rPr>
+          <w:szCs w:val="20"/>
+        </w:rPr>
+        <w:t xml:space="preserve">encrypt </w:t>
+      </w:r>
+      <w:r>
+        <w:rPr>
+          <w:rFonts w:hint="eastAsia"/>
+          <w:szCs w:val="20"/>
+        </w:rPr>
+        <w:t>메소드를 추가적으로 가지고 있는 자식 클래스</w:t>
+      </w:r>
+    </w:p>
+    <w:p>
+      <w:pPr>
+        <w:pStyle w:val="a4"/>
+        <w:ind w:leftChars="0" w:left="1160"/>
+        <w:rPr>
+          <w:rFonts w:hint="eastAsia"/>
+          <w:szCs w:val="20"/>
+        </w:rPr>
+      </w:pPr>
     </w:p>
     <w:p>
       <w:pPr>
@@ -168,15 +437,83 @@
         </w:numPr>
         <w:ind w:leftChars="0"/>
         <w:rPr>
-          <w:szCs w:val="20"/>
-        </w:rPr>
-      </w:pPr>
-      <w:r>
-        <w:rPr>
-          <w:rFonts w:hint="eastAsia"/>
-          <w:szCs w:val="20"/>
+          <w:rFonts w:hint="eastAsia"/>
+          <w:sz w:val="24"/>
+          <w:szCs w:val="24"/>
+        </w:rPr>
+      </w:pPr>
+      <w:r>
+        <w:rPr>
+          <w:rFonts w:hint="eastAsia"/>
+          <w:sz w:val="24"/>
+          <w:szCs w:val="24"/>
         </w:rPr>
         <w:t>클래스 다이어그램 작성하기</w:t>
+      </w:r>
+    </w:p>
+    <w:p>
+      <w:pPr>
+        <w:pStyle w:val="a4"/>
+        <w:ind w:leftChars="0" w:left="1160"/>
+        <w:rPr>
+          <w:rFonts w:hint="eastAsia"/>
+          <w:szCs w:val="20"/>
+        </w:rPr>
+      </w:pPr>
+      <w:r>
+        <w:rPr>
+          <w:rFonts w:hint="eastAsia"/>
+          <w:noProof/>
+          <w:szCs w:val="20"/>
+        </w:rPr>
+        <w:drawing>
+          <wp:inline distT="0" distB="0" distL="0" distR="0" wp14:anchorId="7C1EB3A2" wp14:editId="3A246CFB">
+            <wp:extent cx="4629150" cy="2419350"/>
+            <wp:effectExtent l="0" t="0" r="0" b="0"/>
+            <wp:docPr id="1568981280" name="그림 1"/>
+            <wp:cNvGraphicFramePr>
+              <a:graphicFrameLocks xmlns:a="http://schemas.openxmlformats.org/drawingml/2006/main" noChangeAspect="1"/>
+            </wp:cNvGraphicFramePr>
+            <a:graphic xmlns:a="http://schemas.openxmlformats.org/drawingml/2006/main">
+              <a:graphicData uri="http://schemas.openxmlformats.org/drawingml/2006/picture">
+                <pic:pic xmlns:pic="http://schemas.openxmlformats.org/drawingml/2006/picture">
+                  <pic:nvPicPr>
+                    <pic:cNvPr id="0" name="Picture 1"/>
+                    <pic:cNvPicPr>
+                      <a:picLocks noChangeAspect="1" noChangeArrowheads="1"/>
+                    </pic:cNvPicPr>
+                  </pic:nvPicPr>
+                  <pic:blipFill>
+                    <a:blip r:embed="rId7">
+                      <a:extLst>
+                        <a:ext uri="{28A0092B-C50C-407E-A947-70E740481C1C}">
+                          <a14:useLocalDpi xmlns:a14="http://schemas.microsoft.com/office/drawing/2010/main" val="0"/>
+                        </a:ext>
+                      </a:extLst>
+                    </a:blip>
+                    <a:srcRect/>
+                    <a:stretch>
+                      <a:fillRect/>
+                    </a:stretch>
+                  </pic:blipFill>
+                  <pic:spPr bwMode="auto">
+                    <a:xfrm>
+                      <a:off x="0" y="0"/>
+                      <a:ext cx="4629150" cy="2419350"/>
+                    </a:xfrm>
+                    <a:prstGeom prst="rect">
+                      <a:avLst/>
+                    </a:prstGeom>
+                    <a:noFill/>
+                    <a:ln>
+                      <a:noFill/>
+                    </a:ln>
+                  </pic:spPr>
+                </pic:pic>
+              </a:graphicData>
+            </a:graphic>
+          </wp:inline>
+        </w:drawing>
       </w:r>
     </w:p>
     <w:p>
@@ -188,29 +525,107 @@
         </w:numPr>
         <w:ind w:leftChars="0"/>
         <w:rPr>
-          <w:szCs w:val="20"/>
-        </w:rPr>
-      </w:pPr>
-      <w:r>
-        <w:rPr>
-          <w:rFonts w:hint="eastAsia"/>
-          <w:szCs w:val="20"/>
-        </w:rPr>
+          <w:sz w:val="24"/>
+          <w:szCs w:val="24"/>
+        </w:rPr>
+      </w:pPr>
+      <w:r>
+        <w:rPr>
+          <w:rFonts w:hint="eastAsia"/>
+          <w:sz w:val="24"/>
+          <w:szCs w:val="24"/>
+        </w:rPr>
+        <w:lastRenderedPageBreak/>
         <w:t>C</w:t>
       </w:r>
       <w:r>
         <w:rPr>
-          <w:szCs w:val="20"/>
+          <w:sz w:val="24"/>
+          <w:szCs w:val="24"/>
         </w:rPr>
         <w:t>lient</w:t>
       </w:r>
       <w:r>
         <w:rPr>
           <w:rFonts w:hint="eastAsia"/>
-          <w:szCs w:val="20"/>
+          <w:sz w:val="24"/>
+          <w:szCs w:val="24"/>
         </w:rPr>
         <w:t>코드 실행 결과 작성하기</w:t>
       </w:r>
+    </w:p>
+    <w:p>
+      <w:pPr>
+        <w:pStyle w:val="a4"/>
+        <w:ind w:leftChars="0" w:left="1160"/>
+        <w:rPr>
+          <w:szCs w:val="20"/>
+        </w:rPr>
+      </w:pPr>
+      <w:r>
+        <w:rPr>
+          <w:noProof/>
+          <w:szCs w:val="20"/>
+        </w:rPr>
+        <w:drawing>
+          <wp:inline distT="0" distB="0" distL="0" distR="0" wp14:anchorId="79FBC6C5" wp14:editId="1CA73B73">
+            <wp:extent cx="4939516" cy="3895725"/>
+            <wp:effectExtent l="0" t="0" r="0" b="0"/>
+            <wp:docPr id="699608339" name="그림 2"/>
+            <wp:cNvGraphicFramePr>
+              <a:graphicFrameLocks xmlns:a="http://schemas.openxmlformats.org/drawingml/2006/main" noChangeAspect="1"/>
+            </wp:cNvGraphicFramePr>
+            <a:graphic xmlns:a="http://schemas.openxmlformats.org/drawingml/2006/main">
+              <a:graphicData uri="http://schemas.openxmlformats.org/drawingml/2006/picture">
+                <pic:pic xmlns:pic="http://schemas.openxmlformats.org/drawingml/2006/picture">
+                  <pic:nvPicPr>
+                    <pic:cNvPr id="0" name="Picture 2"/>
+                    <pic:cNvPicPr>
+                      <a:picLocks noChangeAspect="1" noChangeArrowheads="1"/>
+                    </pic:cNvPicPr>
+                  </pic:nvPicPr>
+                  <pic:blipFill>
+                    <a:blip r:embed="rId8">
+                      <a:extLst>
+                        <a:ext uri="{28A0092B-C50C-407E-A947-70E740481C1C}">
+                          <a14:useLocalDpi xmlns:a14="http://schemas.microsoft.com/office/drawing/2010/main" val="0"/>
+                        </a:ext>
+                      </a:extLst>
+                    </a:blip>
+                    <a:srcRect/>
+                    <a:stretch>
+                      <a:fillRect/>
+                    </a:stretch>
+                  </pic:blipFill>
+                  <pic:spPr bwMode="auto">
+                    <a:xfrm>
+                      <a:off x="0" y="0"/>
+                      <a:ext cx="4943378" cy="3898771"/>
+                    </a:xfrm>
+                    <a:prstGeom prst="rect">
+                      <a:avLst/>
+                    </a:prstGeom>
+                    <a:noFill/>
+                    <a:ln>
+                      <a:noFill/>
+                    </a:ln>
+                  </pic:spPr>
+                </pic:pic>
+              </a:graphicData>
+            </a:graphic>
+          </wp:inline>
+        </w:drawing>
+      </w:r>
+    </w:p>
+    <w:p>
+      <w:pPr>
+        <w:pStyle w:val="a4"/>
+        <w:ind w:leftChars="0" w:left="1160"/>
+        <w:rPr>
+          <w:rFonts w:hint="eastAsia"/>
+          <w:szCs w:val="20"/>
+        </w:rPr>
+      </w:pPr>
     </w:p>
     <w:p>
       <w:pPr>
@@ -221,29 +636,72 @@
         </w:numPr>
         <w:ind w:leftChars="0"/>
         <w:rPr>
-          <w:szCs w:val="20"/>
-        </w:rPr>
-      </w:pPr>
-      <w:r>
-        <w:rPr>
-          <w:rFonts w:hint="eastAsia"/>
-          <w:szCs w:val="20"/>
+          <w:strike/>
+          <w:sz w:val="24"/>
+          <w:szCs w:val="24"/>
+        </w:rPr>
+      </w:pPr>
+      <w:r>
+        <w:rPr>
+          <w:rFonts w:hint="eastAsia"/>
+          <w:strike/>
+          <w:sz w:val="24"/>
+          <w:szCs w:val="24"/>
         </w:rPr>
         <w:t>O</w:t>
       </w:r>
       <w:r>
         <w:rPr>
-          <w:szCs w:val="20"/>
+          <w:strike/>
+          <w:sz w:val="24"/>
+          <w:szCs w:val="24"/>
         </w:rPr>
         <w:t>CP</w:t>
       </w:r>
       <w:r>
         <w:rPr>
           <w:rFonts w:hint="eastAsia"/>
-          <w:szCs w:val="20"/>
+          <w:strike/>
+          <w:sz w:val="24"/>
+          <w:szCs w:val="24"/>
         </w:rPr>
         <w:t>위반 설명하기</w:t>
       </w:r>
+    </w:p>
+    <w:p>
+      <w:pPr>
+        <w:pStyle w:val="a4"/>
+        <w:ind w:leftChars="0" w:left="1160"/>
+        <w:rPr>
+          <w:strike/>
+          <w:szCs w:val="20"/>
+        </w:rPr>
+      </w:pPr>
+      <w:r>
+        <w:rPr>
+          <w:rFonts w:hint="eastAsia"/>
+          <w:strike/>
+          <w:szCs w:val="20"/>
+        </w:rPr>
+        <w:t>XX</w:t>
+      </w:r>
+      <w:r>
+        <w:rPr>
+          <w:strike/>
+          <w:szCs w:val="20"/>
+        </w:rPr>
+        <w:t>XXXXXXXXXXXXXXXXXXXXXXXXXXXXXXXXXXXXXXXXXXXXXXXXXXXXXXXXXXXXXXX</w:t>
+      </w:r>
+    </w:p>
+    <w:p>
+      <w:pPr>
+        <w:pStyle w:val="a4"/>
+        <w:ind w:leftChars="0" w:left="1160"/>
+        <w:rPr>
+          <w:rFonts w:hint="eastAsia"/>
+          <w:szCs w:val="20"/>
+        </w:rPr>
+      </w:pPr>
     </w:p>
     <w:p>
       <w:pPr>
@@ -254,15 +712,122 @@
         </w:numPr>
         <w:ind w:leftChars="0"/>
         <w:rPr>
-          <w:szCs w:val="20"/>
-        </w:rPr>
-      </w:pPr>
-      <w:r>
-        <w:rPr>
-          <w:rFonts w:hint="eastAsia"/>
-          <w:szCs w:val="20"/>
-        </w:rPr>
-        <w:t>데커레이터 패턴을 활용해 취약점 개선하기</w:t>
+          <w:sz w:val="24"/>
+          <w:szCs w:val="24"/>
+        </w:rPr>
+      </w:pPr>
+      <w:proofErr w:type="spellStart"/>
+      <w:r>
+        <w:rPr>
+          <w:rFonts w:hint="eastAsia"/>
+          <w:sz w:val="24"/>
+          <w:szCs w:val="24"/>
+        </w:rPr>
+        <w:t>데커레이터</w:t>
+      </w:r>
+      <w:proofErr w:type="spellEnd"/>
+      <w:r>
+        <w:rPr>
+          <w:rFonts w:hint="eastAsia"/>
+          <w:sz w:val="24"/>
+          <w:szCs w:val="24"/>
+        </w:rPr>
+        <w:t xml:space="preserve"> 패턴을 활용해 취약점 개선하기</w:t>
+      </w:r>
+    </w:p>
+    <w:p>
+      <w:pPr>
+        <w:pStyle w:val="a4"/>
+        <w:ind w:leftChars="0" w:left="1160"/>
+        <w:rPr>
+          <w:szCs w:val="20"/>
+        </w:rPr>
+      </w:pPr>
+      <w:proofErr w:type="spellStart"/>
+      <w:r>
+        <w:rPr>
+          <w:rFonts w:hint="eastAsia"/>
+          <w:szCs w:val="20"/>
+        </w:rPr>
+        <w:t>데커레이터</w:t>
+      </w:r>
+      <w:proofErr w:type="spellEnd"/>
+      <w:r>
+        <w:rPr>
+          <w:rFonts w:hint="eastAsia"/>
+          <w:szCs w:val="20"/>
+        </w:rPr>
+        <w:t xml:space="preserve"> 패턴을 활용하면 필요한 기능을 추가적으로 조합하여 합체로봇 만들듯이 인스턴스를 찍어낼 수 있다.</w:t>
+      </w:r>
+      <w:r>
+        <w:rPr>
+          <w:szCs w:val="20"/>
+        </w:rPr>
+        <w:t xml:space="preserve"> </w:t>
+      </w:r>
+      <w:r>
+        <w:rPr>
+          <w:rFonts w:hint="eastAsia"/>
+          <w:szCs w:val="20"/>
+        </w:rPr>
+        <w:t>이렇게 하면 새로 생긴 기능(</w:t>
+      </w:r>
+      <w:r>
+        <w:rPr>
+          <w:szCs w:val="20"/>
+        </w:rPr>
+        <w:t xml:space="preserve">Ex </w:t>
+      </w:r>
+      <w:r>
+        <w:rPr>
+          <w:rFonts w:hint="eastAsia"/>
+          <w:szCs w:val="20"/>
+        </w:rPr>
+        <w:t>번역하기</w:t>
+      </w:r>
+      <w:r>
+        <w:rPr>
+          <w:szCs w:val="20"/>
+        </w:rPr>
+        <w:t>)</w:t>
+      </w:r>
+      <w:r>
+        <w:rPr>
+          <w:rFonts w:hint="eastAsia"/>
+          <w:szCs w:val="20"/>
+        </w:rPr>
+        <w:t xml:space="preserve">와 같은 기능을 </w:t>
+      </w:r>
+      <w:r>
+        <w:rPr>
+          <w:szCs w:val="20"/>
+        </w:rPr>
+        <w:t>OCP</w:t>
+      </w:r>
+      <w:r>
+        <w:rPr>
+          <w:rFonts w:hint="eastAsia"/>
+          <w:szCs w:val="20"/>
+        </w:rPr>
+        <w:t>위배 없이 추가할 수 있다.</w:t>
+      </w:r>
+    </w:p>
+    <w:p>
+      <w:pPr>
+        <w:widowControl/>
+        <w:wordWrap/>
+        <w:autoSpaceDE/>
+        <w:autoSpaceDN/>
+        <w:rPr>
+          <w:rFonts w:hint="eastAsia"/>
+          <w:szCs w:val="20"/>
+        </w:rPr>
+      </w:pPr>
+      <w:r>
+        <w:rPr>
+          <w:szCs w:val="20"/>
+        </w:rPr>
+        <w:br w:type="page"/>
       </w:r>
     </w:p>
     <w:p>
@@ -274,16 +839,92 @@
         </w:numPr>
         <w:ind w:leftChars="0"/>
         <w:rPr>
-          <w:szCs w:val="20"/>
-        </w:rPr>
-      </w:pPr>
-      <w:r>
-        <w:rPr>
-          <w:rFonts w:hint="eastAsia"/>
-          <w:szCs w:val="20"/>
-        </w:rPr>
+          <w:sz w:val="24"/>
+          <w:szCs w:val="24"/>
+        </w:rPr>
+      </w:pPr>
+      <w:r>
+        <w:rPr>
+          <w:rFonts w:hint="eastAsia"/>
+          <w:sz w:val="24"/>
+          <w:szCs w:val="24"/>
+        </w:rPr>
+        <w:lastRenderedPageBreak/>
         <w:t>개선된 설계를 클래스 다이어그램으로 표현하고 간단히 설명하기</w:t>
       </w:r>
+    </w:p>
+    <w:p>
+      <w:pPr>
+        <w:pStyle w:val="a4"/>
+        <w:ind w:leftChars="0" w:left="1160"/>
+        <w:rPr>
+          <w:szCs w:val="20"/>
+        </w:rPr>
+      </w:pPr>
+      <w:r>
+        <w:rPr>
+          <w:noProof/>
+          <w:szCs w:val="20"/>
+        </w:rPr>
+        <w:drawing>
+          <wp:inline distT="0" distB="0" distL="0" distR="0" wp14:anchorId="24D9992D" wp14:editId="1D854ECD">
+            <wp:extent cx="4808220" cy="3248025"/>
+            <wp:effectExtent l="0" t="0" r="0" b="9525"/>
+            <wp:docPr id="1128474704" name="그림 3"/>
+            <wp:cNvGraphicFramePr>
+              <a:graphicFrameLocks xmlns:a="http://schemas.openxmlformats.org/drawingml/2006/main" noChangeAspect="1"/>
+            </wp:cNvGraphicFramePr>
+            <a:graphic xmlns:a="http://schemas.openxmlformats.org/drawingml/2006/main">
+              <a:graphicData uri="http://schemas.openxmlformats.org/drawingml/2006/picture">
+                <pic:pic xmlns:pic="http://schemas.openxmlformats.org/drawingml/2006/picture">
+                  <pic:nvPicPr>
+                    <pic:cNvPr id="0" name="Picture 3"/>
+                    <pic:cNvPicPr>
+                      <a:picLocks noChangeAspect="1" noChangeArrowheads="1"/>
+                    </pic:cNvPicPr>
+                  </pic:nvPicPr>
+                  <pic:blipFill>
+                    <a:blip r:embed="rId9">
+                      <a:extLst>
+                        <a:ext uri="{28A0092B-C50C-407E-A947-70E740481C1C}">
+                          <a14:useLocalDpi xmlns:a14="http://schemas.microsoft.com/office/drawing/2010/main" val="0"/>
+                        </a:ext>
+                      </a:extLst>
+                    </a:blip>
+                    <a:srcRect/>
+                    <a:stretch>
+                      <a:fillRect/>
+                    </a:stretch>
+                  </pic:blipFill>
+                  <pic:spPr bwMode="auto">
+                    <a:xfrm>
+                      <a:off x="0" y="0"/>
+                      <a:ext cx="4810389" cy="3249490"/>
+                    </a:xfrm>
+                    <a:prstGeom prst="rect">
+                      <a:avLst/>
+                    </a:prstGeom>
+                    <a:noFill/>
+                    <a:ln>
+                      <a:noFill/>
+                    </a:ln>
+                  </pic:spPr>
+                </pic:pic>
+              </a:graphicData>
+            </a:graphic>
+          </wp:inline>
+        </w:drawing>
+      </w:r>
+    </w:p>
+    <w:p>
+      <w:pPr>
+        <w:pStyle w:val="a4"/>
+        <w:ind w:leftChars="0" w:left="1160"/>
+        <w:rPr>
+          <w:rFonts w:hint="eastAsia"/>
+          <w:szCs w:val="20"/>
+        </w:rPr>
+      </w:pPr>
     </w:p>
     <w:p>
       <w:pPr>
@@ -294,21 +935,88 @@
         </w:numPr>
         <w:ind w:leftChars="0"/>
         <w:rPr>
-          <w:szCs w:val="20"/>
-        </w:rPr>
-      </w:pPr>
-      <w:r>
-        <w:rPr>
-          <w:szCs w:val="20"/>
+          <w:sz w:val="24"/>
+          <w:szCs w:val="24"/>
+        </w:rPr>
+      </w:pPr>
+      <w:r>
+        <w:rPr>
+          <w:sz w:val="24"/>
+          <w:szCs w:val="24"/>
         </w:rPr>
         <w:t xml:space="preserve">Meta </w:t>
       </w:r>
       <w:r>
         <w:rPr>
           <w:rFonts w:hint="eastAsia"/>
-          <w:szCs w:val="20"/>
+          <w:sz w:val="24"/>
+          <w:szCs w:val="24"/>
         </w:rPr>
         <w:t>다이어그램으로 표현하기</w:t>
+      </w:r>
+    </w:p>
+    <w:p>
+      <w:pPr>
+        <w:pStyle w:val="a4"/>
+        <w:ind w:leftChars="0" w:left="1160"/>
+        <w:rPr>
+          <w:rFonts w:hint="eastAsia"/>
+          <w:szCs w:val="20"/>
+        </w:rPr>
+      </w:pPr>
+      <w:r>
+        <w:rPr>
+          <w:noProof/>
+          <w:szCs w:val="20"/>
+        </w:rPr>
+        <w:drawing>
+          <wp:inline distT="0" distB="0" distL="0" distR="0" wp14:anchorId="45364FDA" wp14:editId="04D7E815">
+            <wp:extent cx="4845050" cy="3886200"/>
+            <wp:effectExtent l="0" t="0" r="0" b="0"/>
+            <wp:docPr id="945436366" name="그림 4"/>
+            <wp:cNvGraphicFramePr>
+              <a:graphicFrameLocks xmlns:a="http://schemas.openxmlformats.org/drawingml/2006/main" noChangeAspect="1"/>
+            </wp:cNvGraphicFramePr>
+            <a:graphic xmlns:a="http://schemas.openxmlformats.org/drawingml/2006/main">
+              <a:graphicData uri="http://schemas.openxmlformats.org/drawingml/2006/picture">
+                <pic:pic xmlns:pic="http://schemas.openxmlformats.org/drawingml/2006/picture">
+                  <pic:nvPicPr>
+                    <pic:cNvPr id="0" name="Picture 4"/>
+                    <pic:cNvPicPr>
+                      <a:picLocks noChangeAspect="1" noChangeArrowheads="1"/>
+                    </pic:cNvPicPr>
+                  </pic:nvPicPr>
+                  <pic:blipFill>
+                    <a:blip r:embed="rId10">
+                      <a:extLst>
+                        <a:ext uri="{28A0092B-C50C-407E-A947-70E740481C1C}">
+                          <a14:useLocalDpi xmlns:a14="http://schemas.microsoft.com/office/drawing/2010/main" val="0"/>
+                        </a:ext>
+                      </a:extLst>
+                    </a:blip>
+                    <a:srcRect/>
+                    <a:stretch>
+                      <a:fillRect/>
+                    </a:stretch>
+                  </pic:blipFill>
+                  <pic:spPr bwMode="auto">
+                    <a:xfrm>
+                      <a:off x="0" y="0"/>
+                      <a:ext cx="4851929" cy="3891718"/>
+                    </a:xfrm>
+                    <a:prstGeom prst="rect">
+                      <a:avLst/>
+                    </a:prstGeom>
+                    <a:noFill/>
+                    <a:ln>
+                      <a:noFill/>
+                    </a:ln>
+                  </pic:spPr>
+                </pic:pic>
+              </a:graphicData>
+            </a:graphic>
+          </wp:inline>
+        </w:drawing>
       </w:r>
     </w:p>
     <w:p>
@@ -320,15 +1028,488 @@
         </w:numPr>
         <w:ind w:leftChars="0"/>
         <w:rPr>
-          <w:szCs w:val="20"/>
-        </w:rPr>
-      </w:pPr>
-      <w:r>
-        <w:rPr>
-          <w:rFonts w:hint="eastAsia"/>
-          <w:szCs w:val="20"/>
-        </w:rPr>
+          <w:sz w:val="24"/>
+          <w:szCs w:val="24"/>
+        </w:rPr>
+      </w:pPr>
+      <w:r>
+        <w:rPr>
+          <w:rFonts w:hint="eastAsia"/>
+          <w:sz w:val="24"/>
+          <w:szCs w:val="24"/>
+        </w:rPr>
+        <w:lastRenderedPageBreak/>
         <w:t>코드 작성하기</w:t>
+      </w:r>
+    </w:p>
+    <w:p>
+      <w:pPr>
+        <w:pStyle w:val="a4"/>
+        <w:ind w:leftChars="0" w:left="1160"/>
+        <w:rPr>
+          <w:sz w:val="24"/>
+          <w:szCs w:val="24"/>
+        </w:rPr>
+      </w:pPr>
+      <w:r>
+        <w:rPr>
+          <w:rFonts w:hint="eastAsia"/>
+          <w:sz w:val="24"/>
+          <w:szCs w:val="24"/>
+        </w:rPr>
+        <w:t>D</w:t>
+      </w:r>
+      <w:r>
+        <w:rPr>
+          <w:sz w:val="24"/>
+          <w:szCs w:val="24"/>
+        </w:rPr>
+        <w:t>ecorator.java</w:t>
+      </w:r>
+    </w:p>
+    <w:p>
+      <w:pPr>
+        <w:pStyle w:val="a4"/>
+        <w:ind w:leftChars="0" w:left="1160"/>
+        <w:rPr>
+          <w:sz w:val="24"/>
+          <w:szCs w:val="24"/>
+        </w:rPr>
+      </w:pPr>
+      <w:r>
+        <w:rPr>
+          <w:noProof/>
+          <w:sz w:val="24"/>
+          <w:szCs w:val="24"/>
+        </w:rPr>
+        <w:drawing>
+          <wp:inline distT="0" distB="0" distL="0" distR="0" wp14:anchorId="4D89B647" wp14:editId="6B4B79CF">
+            <wp:extent cx="3448050" cy="1038225"/>
+            <wp:effectExtent l="0" t="0" r="0" b="9525"/>
+            <wp:docPr id="1586992372" name="그림 5"/>
+            <wp:cNvGraphicFramePr>
+              <a:graphicFrameLocks xmlns:a="http://schemas.openxmlformats.org/drawingml/2006/main" noChangeAspect="1"/>
+            </wp:cNvGraphicFramePr>
+            <a:graphic xmlns:a="http://schemas.openxmlformats.org/drawingml/2006/main">
+              <a:graphicData uri="http://schemas.openxmlformats.org/drawingml/2006/picture">
+                <pic:pic xmlns:pic="http://schemas.openxmlformats.org/drawingml/2006/picture">
+                  <pic:nvPicPr>
+                    <pic:cNvPr id="0" name="Picture 5"/>
+                    <pic:cNvPicPr>
+                      <a:picLocks noChangeAspect="1" noChangeArrowheads="1"/>
+                    </pic:cNvPicPr>
+                  </pic:nvPicPr>
+                  <pic:blipFill>
+                    <a:blip r:embed="rId11">
+                      <a:extLst>
+                        <a:ext uri="{28A0092B-C50C-407E-A947-70E740481C1C}">
+                          <a14:useLocalDpi xmlns:a14="http://schemas.microsoft.com/office/drawing/2010/main" val="0"/>
+                        </a:ext>
+                      </a:extLst>
+                    </a:blip>
+                    <a:srcRect/>
+                    <a:stretch>
+                      <a:fillRect/>
+                    </a:stretch>
+                  </pic:blipFill>
+                  <pic:spPr bwMode="auto">
+                    <a:xfrm>
+                      <a:off x="0" y="0"/>
+                      <a:ext cx="3448050" cy="1038225"/>
+                    </a:xfrm>
+                    <a:prstGeom prst="rect">
+                      <a:avLst/>
+                    </a:prstGeom>
+                    <a:noFill/>
+                    <a:ln>
+                      <a:noFill/>
+                    </a:ln>
+                  </pic:spPr>
+                </pic:pic>
+              </a:graphicData>
+            </a:graphic>
+          </wp:inline>
+        </w:drawing>
+      </w:r>
+    </w:p>
+    <w:p>
+      <w:pPr>
+        <w:pStyle w:val="a4"/>
+        <w:ind w:leftChars="0" w:left="1160"/>
+        <w:rPr>
+          <w:rFonts w:hint="eastAsia"/>
+          <w:sz w:val="24"/>
+          <w:szCs w:val="24"/>
+        </w:rPr>
+      </w:pPr>
+    </w:p>
+    <w:p>
+      <w:pPr>
+        <w:pStyle w:val="a4"/>
+        <w:ind w:leftChars="0" w:left="1160"/>
+        <w:rPr>
+          <w:sz w:val="24"/>
+          <w:szCs w:val="24"/>
+        </w:rPr>
+      </w:pPr>
+      <w:r>
+        <w:rPr>
+          <w:sz w:val="24"/>
+          <w:szCs w:val="24"/>
+        </w:rPr>
+        <w:t>Basic.java</w:t>
+      </w:r>
+    </w:p>
+    <w:p>
+      <w:pPr>
+        <w:pStyle w:val="a4"/>
+        <w:ind w:leftChars="0" w:left="1160"/>
+        <w:rPr>
+          <w:sz w:val="24"/>
+          <w:szCs w:val="24"/>
+        </w:rPr>
+      </w:pPr>
+      <w:r>
+        <w:rPr>
+          <w:noProof/>
+          <w:sz w:val="24"/>
+          <w:szCs w:val="24"/>
+        </w:rPr>
+        <w:drawing>
+          <wp:inline distT="0" distB="0" distL="0" distR="0" wp14:anchorId="6C7C37E2" wp14:editId="13D0BCC0">
+            <wp:extent cx="3267075" cy="2181225"/>
+            <wp:effectExtent l="0" t="0" r="9525" b="9525"/>
+            <wp:docPr id="816614910" name="그림 6" descr="텍스트, 스크린샷, 폰트이(가) 표시된 사진&#10;&#10;자동 생성된 설명"/>
+            <wp:cNvGraphicFramePr>
+              <a:graphicFrameLocks xmlns:a="http://schemas.openxmlformats.org/drawingml/2006/main" noChangeAspect="1"/>
+            </wp:cNvGraphicFramePr>
+            <a:graphic xmlns:a="http://schemas.openxmlformats.org/drawingml/2006/main">
+              <a:graphicData uri="http://schemas.openxmlformats.org/drawingml/2006/picture">
+                <pic:pic xmlns:pic="http://schemas.openxmlformats.org/drawingml/2006/picture">
+                  <pic:nvPicPr>
+                    <pic:cNvPr id="816614910" name="그림 6" descr="텍스트, 스크린샷, 폰트이(가) 표시된 사진&#10;&#10;자동 생성된 설명"/>
+                    <pic:cNvPicPr>
+                      <a:picLocks noChangeAspect="1" noChangeArrowheads="1"/>
+                    </pic:cNvPicPr>
+                  </pic:nvPicPr>
+                  <pic:blipFill>
+                    <a:blip r:embed="rId12">
+                      <a:extLst>
+                        <a:ext uri="{28A0092B-C50C-407E-A947-70E740481C1C}">
+                          <a14:useLocalDpi xmlns:a14="http://schemas.microsoft.com/office/drawing/2010/main" val="0"/>
+                        </a:ext>
+                      </a:extLst>
+                    </a:blip>
+                    <a:srcRect/>
+                    <a:stretch>
+                      <a:fillRect/>
+                    </a:stretch>
+                  </pic:blipFill>
+                  <pic:spPr bwMode="auto">
+                    <a:xfrm>
+                      <a:off x="0" y="0"/>
+                      <a:ext cx="3267075" cy="2181225"/>
+                    </a:xfrm>
+                    <a:prstGeom prst="rect">
+                      <a:avLst/>
+                    </a:prstGeom>
+                    <a:noFill/>
+                    <a:ln>
+                      <a:noFill/>
+                    </a:ln>
+                  </pic:spPr>
+                </pic:pic>
+              </a:graphicData>
+            </a:graphic>
+          </wp:inline>
+        </w:drawing>
+      </w:r>
+    </w:p>
+    <w:p>
+      <w:pPr>
+        <w:pStyle w:val="a4"/>
+        <w:ind w:leftChars="0" w:left="1160"/>
+        <w:rPr>
+          <w:rFonts w:hint="eastAsia"/>
+          <w:sz w:val="24"/>
+          <w:szCs w:val="24"/>
+        </w:rPr>
+      </w:pPr>
+    </w:p>
+    <w:p>
+      <w:pPr>
+        <w:pStyle w:val="a4"/>
+        <w:ind w:leftChars="0" w:left="1160"/>
+        <w:rPr>
+          <w:sz w:val="24"/>
+          <w:szCs w:val="24"/>
+        </w:rPr>
+      </w:pPr>
+      <w:r>
+        <w:rPr>
+          <w:rFonts w:hint="eastAsia"/>
+          <w:sz w:val="24"/>
+          <w:szCs w:val="24"/>
+        </w:rPr>
+        <w:t>C</w:t>
+      </w:r>
+      <w:r>
+        <w:rPr>
+          <w:sz w:val="24"/>
+          <w:szCs w:val="24"/>
+        </w:rPr>
+        <w:t>ontentDecorator.java</w:t>
+      </w:r>
+    </w:p>
+    <w:p>
+      <w:pPr>
+        <w:pStyle w:val="a4"/>
+        <w:ind w:leftChars="0" w:left="1160"/>
+        <w:rPr>
+          <w:rFonts w:hint="eastAsia"/>
+          <w:sz w:val="24"/>
+          <w:szCs w:val="24"/>
+        </w:rPr>
+      </w:pPr>
+      <w:r>
+        <w:rPr>
+          <w:noProof/>
+          <w:sz w:val="24"/>
+          <w:szCs w:val="24"/>
+        </w:rPr>
+        <w:drawing>
+          <wp:inline distT="0" distB="0" distL="0" distR="0" wp14:anchorId="21A5508C" wp14:editId="0D308A03">
+            <wp:extent cx="4629150" cy="2781300"/>
+            <wp:effectExtent l="0" t="0" r="0" b="0"/>
+            <wp:docPr id="1359490346" name="그림 7" descr="텍스트, 스크린샷, 디스플레이, 소프트웨어이(가) 표시된 사진&#10;&#10;자동 생성된 설명"/>
+            <wp:cNvGraphicFramePr>
+              <a:graphicFrameLocks xmlns:a="http://schemas.openxmlformats.org/drawingml/2006/main" noChangeAspect="1"/>
+            </wp:cNvGraphicFramePr>
+            <a:graphic xmlns:a="http://schemas.openxmlformats.org/drawingml/2006/main">
+              <a:graphicData uri="http://schemas.openxmlformats.org/drawingml/2006/picture">
+                <pic:pic xmlns:pic="http://schemas.openxmlformats.org/drawingml/2006/picture">
+                  <pic:nvPicPr>
+                    <pic:cNvPr id="1359490346" name="그림 7" descr="텍스트, 스크린샷, 디스플레이, 소프트웨어이(가) 표시된 사진&#10;&#10;자동 생성된 설명"/>
+                    <pic:cNvPicPr>
+                      <a:picLocks noChangeAspect="1" noChangeArrowheads="1"/>
+                    </pic:cNvPicPr>
+                  </pic:nvPicPr>
+                  <pic:blipFill>
+                    <a:blip r:embed="rId13">
+                      <a:extLst>
+                        <a:ext uri="{28A0092B-C50C-407E-A947-70E740481C1C}">
+                          <a14:useLocalDpi xmlns:a14="http://schemas.microsoft.com/office/drawing/2010/main" val="0"/>
+                        </a:ext>
+                      </a:extLst>
+                    </a:blip>
+                    <a:srcRect/>
+                    <a:stretch>
+                      <a:fillRect/>
+                    </a:stretch>
+                  </pic:blipFill>
+                  <pic:spPr bwMode="auto">
+                    <a:xfrm>
+                      <a:off x="0" y="0"/>
+                      <a:ext cx="4629150" cy="2781300"/>
+                    </a:xfrm>
+                    <a:prstGeom prst="rect">
+                      <a:avLst/>
+                    </a:prstGeom>
+                    <a:noFill/>
+                    <a:ln>
+                      <a:noFill/>
+                    </a:ln>
+                  </pic:spPr>
+                </pic:pic>
+              </a:graphicData>
+            </a:graphic>
+          </wp:inline>
+        </w:drawing>
+      </w:r>
+    </w:p>
+    <w:p>
+      <w:pPr>
+        <w:pStyle w:val="a4"/>
+        <w:ind w:leftChars="0" w:left="1160"/>
+        <w:rPr>
+          <w:sz w:val="24"/>
+          <w:szCs w:val="24"/>
+        </w:rPr>
+      </w:pPr>
+      <w:r>
+        <w:rPr>
+          <w:sz w:val="24"/>
+          <w:szCs w:val="24"/>
+        </w:rPr>
+        <w:lastRenderedPageBreak/>
+        <w:t>External.java</w:t>
+      </w:r>
+    </w:p>
+    <w:p>
+      <w:pPr>
+        <w:pStyle w:val="a4"/>
+        <w:ind w:leftChars="0" w:left="1160"/>
+        <w:rPr>
+          <w:sz w:val="24"/>
+          <w:szCs w:val="24"/>
+        </w:rPr>
+      </w:pPr>
+      <w:r>
+        <w:rPr>
+          <w:noProof/>
+          <w:sz w:val="24"/>
+          <w:szCs w:val="24"/>
+        </w:rPr>
+        <w:drawing>
+          <wp:inline distT="0" distB="0" distL="0" distR="0" wp14:anchorId="0DDBEE9A" wp14:editId="28C2CE88">
+            <wp:extent cx="3866515" cy="3171825"/>
+            <wp:effectExtent l="0" t="0" r="635" b="9525"/>
+            <wp:docPr id="940544041" name="그림 8" descr="텍스트, 스크린샷, 폰트, 소프트웨어이(가) 표시된 사진&#10;&#10;자동 생성된 설명"/>
+            <wp:cNvGraphicFramePr>
+              <a:graphicFrameLocks xmlns:a="http://schemas.openxmlformats.org/drawingml/2006/main" noChangeAspect="1"/>
+            </wp:cNvGraphicFramePr>
+            <a:graphic xmlns:a="http://schemas.openxmlformats.org/drawingml/2006/main">
+              <a:graphicData uri="http://schemas.openxmlformats.org/drawingml/2006/picture">
+                <pic:pic xmlns:pic="http://schemas.openxmlformats.org/drawingml/2006/picture">
+                  <pic:nvPicPr>
+                    <pic:cNvPr id="940544041" name="그림 8" descr="텍스트, 스크린샷, 폰트, 소프트웨어이(가) 표시된 사진&#10;&#10;자동 생성된 설명"/>
+                    <pic:cNvPicPr>
+                      <a:picLocks noChangeAspect="1" noChangeArrowheads="1"/>
+                    </pic:cNvPicPr>
+                  </pic:nvPicPr>
+                  <pic:blipFill>
+                    <a:blip r:embed="rId14">
+                      <a:extLst>
+                        <a:ext uri="{28A0092B-C50C-407E-A947-70E740481C1C}">
+                          <a14:useLocalDpi xmlns:a14="http://schemas.microsoft.com/office/drawing/2010/main" val="0"/>
+                        </a:ext>
+                      </a:extLst>
+                    </a:blip>
+                    <a:srcRect/>
+                    <a:stretch>
+                      <a:fillRect/>
+                    </a:stretch>
+                  </pic:blipFill>
+                  <pic:spPr bwMode="auto">
+                    <a:xfrm>
+                      <a:off x="0" y="0"/>
+                      <a:ext cx="3871578" cy="3175978"/>
+                    </a:xfrm>
+                    <a:prstGeom prst="rect">
+                      <a:avLst/>
+                    </a:prstGeom>
+                    <a:noFill/>
+                    <a:ln>
+                      <a:noFill/>
+                    </a:ln>
+                  </pic:spPr>
+                </pic:pic>
+              </a:graphicData>
+            </a:graphic>
+          </wp:inline>
+        </w:drawing>
+      </w:r>
+    </w:p>
+    <w:p>
+      <w:pPr>
+        <w:pStyle w:val="a4"/>
+        <w:ind w:leftChars="0" w:left="1160"/>
+        <w:rPr>
+          <w:rFonts w:hint="eastAsia"/>
+          <w:sz w:val="24"/>
+          <w:szCs w:val="24"/>
+        </w:rPr>
+      </w:pPr>
+    </w:p>
+    <w:p>
+      <w:pPr>
+        <w:pStyle w:val="a4"/>
+        <w:ind w:leftChars="0" w:left="1160"/>
+        <w:rPr>
+          <w:sz w:val="24"/>
+          <w:szCs w:val="24"/>
+        </w:rPr>
+      </w:pPr>
+      <w:r>
+        <w:rPr>
+          <w:rFonts w:hint="eastAsia"/>
+          <w:sz w:val="24"/>
+          <w:szCs w:val="24"/>
+        </w:rPr>
+        <w:t>S</w:t>
+      </w:r>
+      <w:r>
+        <w:rPr>
+          <w:sz w:val="24"/>
+          <w:szCs w:val="24"/>
+        </w:rPr>
+        <w:t>ecure.java</w:t>
+      </w:r>
+    </w:p>
+    <w:p>
+      <w:pPr>
+        <w:pStyle w:val="a4"/>
+        <w:ind w:leftChars="0" w:left="1160"/>
+        <w:rPr>
+          <w:rFonts w:hint="eastAsia"/>
+          <w:sz w:val="24"/>
+          <w:szCs w:val="24"/>
+        </w:rPr>
+      </w:pPr>
+      <w:r>
+        <w:rPr>
+          <w:noProof/>
+          <w:sz w:val="24"/>
+          <w:szCs w:val="24"/>
+        </w:rPr>
+        <w:drawing>
+          <wp:inline distT="0" distB="0" distL="0" distR="0" wp14:anchorId="670F8F58" wp14:editId="07CE4FD4">
+            <wp:extent cx="3876675" cy="4057650"/>
+            <wp:effectExtent l="0" t="0" r="9525" b="0"/>
+            <wp:docPr id="2087803782" name="그림 9" descr="텍스트, 스크린샷, 소프트웨어, 폰트이(가) 표시된 사진&#10;&#10;자동 생성된 설명"/>
+            <wp:cNvGraphicFramePr>
+              <a:graphicFrameLocks xmlns:a="http://schemas.openxmlformats.org/drawingml/2006/main" noChangeAspect="1"/>
+            </wp:cNvGraphicFramePr>
+            <a:graphic xmlns:a="http://schemas.openxmlformats.org/drawingml/2006/main">
+              <a:graphicData uri="http://schemas.openxmlformats.org/drawingml/2006/picture">
+                <pic:pic xmlns:pic="http://schemas.openxmlformats.org/drawingml/2006/picture">
+                  <pic:nvPicPr>
+                    <pic:cNvPr id="2087803782" name="그림 9" descr="텍스트, 스크린샷, 소프트웨어, 폰트이(가) 표시된 사진&#10;&#10;자동 생성된 설명"/>
+                    <pic:cNvPicPr>
+                      <a:picLocks noChangeAspect="1" noChangeArrowheads="1"/>
+                    </pic:cNvPicPr>
+                  </pic:nvPicPr>
+                  <pic:blipFill>
+                    <a:blip r:embed="rId15">
+                      <a:extLst>
+                        <a:ext uri="{28A0092B-C50C-407E-A947-70E740481C1C}">
+                          <a14:useLocalDpi xmlns:a14="http://schemas.microsoft.com/office/drawing/2010/main" val="0"/>
+                        </a:ext>
+                      </a:extLst>
+                    </a:blip>
+                    <a:srcRect/>
+                    <a:stretch>
+                      <a:fillRect/>
+                    </a:stretch>
+                  </pic:blipFill>
+                  <pic:spPr bwMode="auto">
+                    <a:xfrm>
+                      <a:off x="0" y="0"/>
+                      <a:ext cx="3876675" cy="4057650"/>
+                    </a:xfrm>
+                    <a:prstGeom prst="rect">
+                      <a:avLst/>
+                    </a:prstGeom>
+                    <a:noFill/>
+                    <a:ln>
+                      <a:noFill/>
+                    </a:ln>
+                  </pic:spPr>
+                </pic:pic>
+              </a:graphicData>
+            </a:graphic>
+          </wp:inline>
+        </w:drawing>
       </w:r>
     </w:p>
     <w:p>
@@ -341,45 +1522,263 @@
         <w:ind w:leftChars="0"/>
         <w:rPr>
           <w:rFonts w:hint="eastAsia"/>
-          <w:szCs w:val="20"/>
-        </w:rPr>
-      </w:pPr>
-      <w:r>
-        <w:rPr>
-          <w:rFonts w:hint="eastAsia"/>
-          <w:szCs w:val="20"/>
-        </w:rPr>
+          <w:sz w:val="24"/>
+          <w:szCs w:val="24"/>
+        </w:rPr>
+      </w:pPr>
+      <w:r>
+        <w:rPr>
+          <w:rFonts w:hint="eastAsia"/>
+          <w:sz w:val="24"/>
+          <w:szCs w:val="24"/>
+        </w:rPr>
+        <w:lastRenderedPageBreak/>
         <w:t>C</w:t>
       </w:r>
       <w:r>
         <w:rPr>
-          <w:szCs w:val="20"/>
+          <w:sz w:val="24"/>
+          <w:szCs w:val="24"/>
         </w:rPr>
         <w:t xml:space="preserve">lient </w:t>
       </w:r>
       <w:r>
         <w:rPr>
           <w:rFonts w:hint="eastAsia"/>
-          <w:szCs w:val="20"/>
-        </w:rPr>
-        <w:t>클래스 재작성하고 D</w:t>
-      </w:r>
-      <w:r>
-        <w:rPr>
-          <w:szCs w:val="20"/>
+          <w:sz w:val="24"/>
+          <w:szCs w:val="24"/>
+        </w:rPr>
+        <w:t xml:space="preserve">클래스 </w:t>
+      </w:r>
+      <w:proofErr w:type="spellStart"/>
+      <w:r>
+        <w:rPr>
+          <w:rFonts w:hint="eastAsia"/>
+          <w:sz w:val="24"/>
+          <w:szCs w:val="24"/>
+        </w:rPr>
+        <w:t>재작성하고</w:t>
+      </w:r>
+      <w:proofErr w:type="spellEnd"/>
+      <w:r>
+        <w:rPr>
+          <w:rFonts w:hint="eastAsia"/>
+          <w:sz w:val="24"/>
+          <w:szCs w:val="24"/>
+        </w:rPr>
+        <w:t xml:space="preserve"> D</w:t>
+      </w:r>
+      <w:r>
+        <w:rPr>
+          <w:sz w:val="24"/>
+          <w:szCs w:val="24"/>
         </w:rPr>
         <w:t>ecorator</w:t>
       </w:r>
       <w:r>
         <w:rPr>
           <w:rFonts w:hint="eastAsia"/>
-          <w:szCs w:val="20"/>
+          <w:sz w:val="24"/>
+          <w:szCs w:val="24"/>
         </w:rPr>
         <w:t>패턴 추가하기</w:t>
       </w:r>
     </w:p>
+    <w:p>
+      <w:pPr>
+        <w:pStyle w:val="a4"/>
+        <w:ind w:leftChars="0" w:left="1160"/>
+        <w:rPr>
+          <w:sz w:val="24"/>
+          <w:szCs w:val="24"/>
+        </w:rPr>
+      </w:pPr>
+      <w:r>
+        <w:rPr>
+          <w:rFonts w:hint="eastAsia"/>
+          <w:sz w:val="24"/>
+          <w:szCs w:val="24"/>
+        </w:rPr>
+        <w:t>T</w:t>
+      </w:r>
+      <w:r>
+        <w:rPr>
+          <w:sz w:val="24"/>
+          <w:szCs w:val="24"/>
+        </w:rPr>
+        <w:t>ranscribe.java</w:t>
+      </w:r>
+    </w:p>
+    <w:p>
+      <w:pPr>
+        <w:pStyle w:val="a4"/>
+        <w:ind w:leftChars="0" w:left="1160"/>
+        <w:rPr>
+          <w:sz w:val="24"/>
+          <w:szCs w:val="24"/>
+        </w:rPr>
+      </w:pPr>
+      <w:r>
+        <w:rPr>
+          <w:noProof/>
+          <w:sz w:val="24"/>
+          <w:szCs w:val="24"/>
+        </w:rPr>
+        <w:drawing>
+          <wp:inline distT="0" distB="0" distL="0" distR="0" wp14:anchorId="14746FA9" wp14:editId="3E3D246B">
+            <wp:extent cx="4495800" cy="2895600"/>
+            <wp:effectExtent l="0" t="0" r="0" b="0"/>
+            <wp:docPr id="1339259029" name="그림 10" descr="텍스트, 스크린샷, 폰트, 소프트웨어이(가) 표시된 사진&#10;&#10;자동 생성된 설명"/>
+            <wp:cNvGraphicFramePr>
+              <a:graphicFrameLocks xmlns:a="http://schemas.openxmlformats.org/drawingml/2006/main" noChangeAspect="1"/>
+            </wp:cNvGraphicFramePr>
+            <a:graphic xmlns:a="http://schemas.openxmlformats.org/drawingml/2006/main">
+              <a:graphicData uri="http://schemas.openxmlformats.org/drawingml/2006/picture">
+                <pic:pic xmlns:pic="http://schemas.openxmlformats.org/drawingml/2006/picture">
+                  <pic:nvPicPr>
+                    <pic:cNvPr id="1339259029" name="그림 10" descr="텍스트, 스크린샷, 폰트, 소프트웨어이(가) 표시된 사진&#10;&#10;자동 생성된 설명"/>
+                    <pic:cNvPicPr>
+                      <a:picLocks noChangeAspect="1" noChangeArrowheads="1"/>
+                    </pic:cNvPicPr>
+                  </pic:nvPicPr>
+                  <pic:blipFill>
+                    <a:blip r:embed="rId16">
+                      <a:extLst>
+                        <a:ext uri="{28A0092B-C50C-407E-A947-70E740481C1C}">
+                          <a14:useLocalDpi xmlns:a14="http://schemas.microsoft.com/office/drawing/2010/main" val="0"/>
+                        </a:ext>
+                      </a:extLst>
+                    </a:blip>
+                    <a:srcRect/>
+                    <a:stretch>
+                      <a:fillRect/>
+                    </a:stretch>
+                  </pic:blipFill>
+                  <pic:spPr bwMode="auto">
+                    <a:xfrm>
+                      <a:off x="0" y="0"/>
+                      <a:ext cx="4495800" cy="2895600"/>
+                    </a:xfrm>
+                    <a:prstGeom prst="rect">
+                      <a:avLst/>
+                    </a:prstGeom>
+                    <a:noFill/>
+                    <a:ln>
+                      <a:noFill/>
+                    </a:ln>
+                  </pic:spPr>
+                </pic:pic>
+              </a:graphicData>
+            </a:graphic>
+          </wp:inline>
+        </w:drawing>
+      </w:r>
+    </w:p>
+    <w:p>
+      <w:pPr>
+        <w:pStyle w:val="a4"/>
+        <w:ind w:leftChars="0" w:left="1160"/>
+        <w:rPr>
+          <w:rFonts w:hint="eastAsia"/>
+          <w:sz w:val="24"/>
+          <w:szCs w:val="24"/>
+        </w:rPr>
+      </w:pPr>
+    </w:p>
+    <w:p>
+      <w:pPr>
+        <w:pStyle w:val="a4"/>
+        <w:ind w:leftChars="0" w:left="1160"/>
+        <w:rPr>
+          <w:sz w:val="24"/>
+          <w:szCs w:val="24"/>
+        </w:rPr>
+      </w:pPr>
+      <w:r>
+        <w:rPr>
+          <w:rFonts w:hint="eastAsia"/>
+          <w:sz w:val="24"/>
+          <w:szCs w:val="24"/>
+        </w:rPr>
+        <w:t>C</w:t>
+      </w:r>
+      <w:r>
+        <w:rPr>
+          <w:sz w:val="24"/>
+          <w:szCs w:val="24"/>
+        </w:rPr>
+        <w:t>lient.java</w:t>
+      </w:r>
+    </w:p>
+    <w:p>
+      <w:pPr>
+        <w:pStyle w:val="a4"/>
+        <w:ind w:leftChars="0" w:left="1160"/>
+        <w:rPr>
+          <w:rFonts w:hint="eastAsia"/>
+          <w:sz w:val="24"/>
+          <w:szCs w:val="24"/>
+        </w:rPr>
+      </w:pPr>
+      <w:r>
+        <w:rPr>
+          <w:rFonts w:hint="eastAsia"/>
+          <w:noProof/>
+          <w:sz w:val="24"/>
+          <w:szCs w:val="24"/>
+        </w:rPr>
+        <w:drawing>
+          <wp:inline distT="0" distB="0" distL="0" distR="0" wp14:anchorId="2F98744F" wp14:editId="61432AF4">
+            <wp:extent cx="4866933" cy="3952875"/>
+            <wp:effectExtent l="0" t="0" r="0" b="0"/>
+            <wp:docPr id="1217841276" name="그림 11"/>
+            <wp:cNvGraphicFramePr>
+              <a:graphicFrameLocks xmlns:a="http://schemas.openxmlformats.org/drawingml/2006/main" noChangeAspect="1"/>
+            </wp:cNvGraphicFramePr>
+            <a:graphic xmlns:a="http://schemas.openxmlformats.org/drawingml/2006/main">
+              <a:graphicData uri="http://schemas.openxmlformats.org/drawingml/2006/picture">
+                <pic:pic xmlns:pic="http://schemas.openxmlformats.org/drawingml/2006/picture">
+                  <pic:nvPicPr>
+                    <pic:cNvPr id="0" name="Picture 11"/>
+                    <pic:cNvPicPr>
+                      <a:picLocks noChangeAspect="1" noChangeArrowheads="1"/>
+                    </pic:cNvPicPr>
+                  </pic:nvPicPr>
+                  <pic:blipFill>
+                    <a:blip r:embed="rId17">
+                      <a:extLst>
+                        <a:ext uri="{28A0092B-C50C-407E-A947-70E740481C1C}">
+                          <a14:useLocalDpi xmlns:a14="http://schemas.microsoft.com/office/drawing/2010/main" val="0"/>
+                        </a:ext>
+                      </a:extLst>
+                    </a:blip>
+                    <a:srcRect/>
+                    <a:stretch>
+                      <a:fillRect/>
+                    </a:stretch>
+                  </pic:blipFill>
+                  <pic:spPr bwMode="auto">
+                    <a:xfrm>
+                      <a:off x="0" y="0"/>
+                      <a:ext cx="4870834" cy="3956044"/>
+                    </a:xfrm>
+                    <a:prstGeom prst="rect">
+                      <a:avLst/>
+                    </a:prstGeom>
+                    <a:noFill/>
+                    <a:ln>
+                      <a:noFill/>
+                    </a:ln>
+                  </pic:spPr>
+                </pic:pic>
+              </a:graphicData>
+            </a:graphic>
+          </wp:inline>
+        </w:drawing>
+      </w:r>
+    </w:p>
     <w:sectPr>
-      <w:footerReference w:type="default" r:id="rId7"/>
+      <w:footerReference w:type="default" r:id="rId18"/>
       <w:pgSz w:w="11906" w:h="16838"/>
       <w:pgMar w:top="1701" w:right="1440" w:bottom="1440" w:left="1440" w:header="851" w:footer="992" w:gutter="0"/>
       <w:cols w:space="425"/>
@@ -543,7 +1942,7 @@
   <w:abstractNum w:abstractNumId="1" w15:restartNumberingAfterBreak="0">
     <w:nsid w:val="3E37024C"/>
     <w:multiLevelType w:val="hybridMultilevel"/>
-    <w:tmpl w:val="24F2DFF2"/>
+    <w:tmpl w:val="2186651E"/>
     <w:lvl w:ilvl="0" w:tplc="0A3A9330">
       <w:start w:val="1"/>
       <w:numFmt w:val="decimal"/>
@@ -556,14 +1955,17 @@
         <w:rFonts w:hint="default"/>
       </w:rPr>
     </w:lvl>
-    <w:lvl w:ilvl="1" w:tplc="04090019">
+    <w:lvl w:ilvl="1" w:tplc="1BD8B740">
       <w:start w:val="1"/>
-      <w:numFmt w:val="upperLetter"/>
-      <w:lvlText w:val="%2."/>
+      <w:numFmt w:val="decimal"/>
+      <w:lvlText w:val="%2) "/>
       <w:lvlJc w:val="left"/>
       <w:pPr>
         <w:ind w:left="1680" w:hanging="440"/>
       </w:pPr>
+      <w:rPr>
+        <w:rFonts w:hint="eastAsia"/>
+      </w:rPr>
     </w:lvl>
     <w:lvl w:ilvl="2" w:tplc="0409001B" w:tentative="1">
       <w:start w:val="1"/>
